--- a/posts/Post 7 - RAM ROM Board.docx
+++ b/posts/Post 7 - RAM ROM Board.docx
@@ -282,6 +282,19 @@
       </w:r>
       <w:r>
         <w:t xml:space="preserve"> (This is the standard layout because it makes the CPU Board RAM contiguous with the expansion RAM)</w:t>
+      </w:r>
+      <w:r>
+        <w:t xml:space="preserve">. </w:t>
+      </w:r>
+    </w:p>
+    <w:p>
+      <w:r>
+        <w:t xml:space="preserve">Well, except it isn’t. The SC/MP upper 4 bits work like a page register, in that if you have a pointer register pointing to say 0FFF and you add one to it, it wraps round to 0000 rather than going to 1000. </w:t>
+      </w:r>
+    </w:p>
+    <w:p>
+      <w:r>
+        <w:t>This makes some things horribly messy. A consequence of this is the HLL RAM will be split between that on the expansion board, which will be used for screen storage, variables etc. and that on the expansion RAM board.</w:t>
       </w:r>
       <w:bookmarkStart w:id="0" w:name="_GoBack"/>
       <w:bookmarkEnd w:id="0"/>
